--- a/content/scenarii-lucru/A2-fise-lucru/A2-S6-Bibliotecar.docx
+++ b/content/scenarii-lucru/A2-fise-lucru/A2-S6-Bibliotecar.docx
@@ -209,13 +209,13 @@
         <w:tblLook w:val="04A0" w:firstRow="1" w:lastRow="0" w:firstColumn="1" w:lastColumn="0" w:noHBand="0" w:noVBand="1"/>
       </w:tblPr>
       <w:tblGrid>
-        <w:gridCol w:w="5949"/>
-        <w:gridCol w:w="3401"/>
+        <w:gridCol w:w="6274"/>
+        <w:gridCol w:w="3076"/>
       </w:tblGrid>
       <w:tr>
         <w:tc>
           <w:tcPr>
-            <w:tcW w:w="5949" w:type="dxa"/>
+            <w:tcW w:w="6516" w:type="dxa"/>
           </w:tcPr>
           <w:p>
             <w:pPr>
@@ -289,7 +289,7 @@
         </w:tc>
         <w:tc>
           <w:tcPr>
-            <w:tcW w:w="3401" w:type="dxa"/>
+            <w:tcW w:w="2834" w:type="dxa"/>
             <w:vMerge w:val="restart"/>
           </w:tcPr>
           <w:p>
@@ -536,7 +536,7 @@
       <w:tr>
         <w:tc>
           <w:tcPr>
-            <w:tcW w:w="5949" w:type="dxa"/>
+            <w:tcW w:w="6516" w:type="dxa"/>
           </w:tcPr>
           <w:p>
             <w:pPr>
@@ -1061,7 +1061,7 @@
         </w:tc>
         <w:tc>
           <w:tcPr>
-            <w:tcW w:w="3401" w:type="dxa"/>
+            <w:tcW w:w="2834" w:type="dxa"/>
             <w:vMerge/>
           </w:tcPr>
           <w:p>
@@ -1081,7 +1081,7 @@
       <w:tr>
         <w:tc>
           <w:tcPr>
-            <w:tcW w:w="5949" w:type="dxa"/>
+            <w:tcW w:w="6516" w:type="dxa"/>
           </w:tcPr>
           <w:p>
             <w:pPr>
@@ -2182,7 +2182,7 @@
         </w:tc>
         <w:tc>
           <w:tcPr>
-            <w:tcW w:w="3401" w:type="dxa"/>
+            <w:tcW w:w="2834" w:type="dxa"/>
             <w:vMerge/>
           </w:tcPr>
           <w:p>
@@ -2202,7 +2202,7 @@
       <w:tr>
         <w:tc>
           <w:tcPr>
-            <w:tcW w:w="5949" w:type="dxa"/>
+            <w:tcW w:w="6516" w:type="dxa"/>
           </w:tcPr>
           <w:p>
             <w:pPr>
@@ -2548,7 +2548,7 @@
         </w:tc>
         <w:tc>
           <w:tcPr>
-            <w:tcW w:w="3401" w:type="dxa"/>
+            <w:tcW w:w="2834" w:type="dxa"/>
             <w:vMerge/>
           </w:tcPr>
           <w:p>
@@ -5405,6 +5405,7 @@
   <w:style w:type="character" w:default="1" w:styleId="DefaultParagraphFont">
     <w:name w:val="Default Paragraph Font"/>
     <w:uiPriority w:val="1"/>
+    <w:semiHidden/>
     <w:unhideWhenUsed/>
   </w:style>
   <w:style w:type="table" w:default="1" w:styleId="TableNormal">
